--- a/resources/initio_sim/AnswersWS9-InitioSimulator.docx
+++ b/resources/initio_sim/AnswersWS9-InitioSimulator.docx
@@ -50,6 +50,16 @@
           <w:sz w:val="40"/>
           <w:szCs w:val="40"/>
         </w:rPr>
+        <w:t xml:space="preserve"> &amp; WS10</w:t>
+      </w:r>
+      <w:r>
+        <w:rPr>
+          <w:rFonts w:ascii="Calibri" w:eastAsia="Calibri" w:hAnsi="Calibri" w:cs="Calibri"/>
+          <w:b/>
+          <w:color w:val="00FF00"/>
+          <w:sz w:val="40"/>
+          <w:szCs w:val="40"/>
+        </w:rPr>
         <w:t xml:space="preserve"> Sample Answers and Troubleshooting</w:t>
       </w:r>
     </w:p>
@@ -122,8 +132,6 @@
         </w:rPr>
         <w:t>waves</w:t>
       </w:r>
-      <w:bookmarkStart w:id="0" w:name="_GoBack"/>
-      <w:bookmarkEnd w:id="0"/>
       <w:r>
         <w:rPr>
           <w:rFonts w:ascii="Calibri" w:eastAsia="Calibri" w:hAnsi="Calibri" w:cs="Calibri"/>
@@ -155,13 +163,7 @@
         <w:rPr>
           <w:rFonts w:ascii="Calibri" w:eastAsia="Calibri" w:hAnsi="Calibri" w:cs="Calibri"/>
         </w:rPr>
-        <w:t xml:space="preserve">Notice that three while loops are needed - wait for the switch to be switched on, wait for the switch to be switched off and then wait for the </w:t>
-      </w:r>
-      <w:r>
-        <w:rPr>
-          <w:rFonts w:ascii="Calibri" w:eastAsia="Calibri" w:hAnsi="Calibri" w:cs="Calibri"/>
-        </w:rPr>
-        <w:t>switch to be switched on again.  Students may need some help thinking through this.</w:t>
+        <w:t>Notice that three while loops are needed - wait for the switch to be switched on, wait for the switch to be switched off and then wait for the switch to be switched on again.  Students may need some help thinking through this.</w:t>
       </w:r>
     </w:p>
     <w:p>
@@ -396,13 +398,7 @@
         <w:rPr>
           <w:rFonts w:ascii="Courier" w:eastAsia="Courier" w:hAnsi="Courier" w:cs="Courier"/>
         </w:rPr>
-        <w:t>() &gt;</w:t>
-      </w:r>
-      <w:r>
-        <w:rPr>
-          <w:rFonts w:ascii="Courier" w:eastAsia="Courier" w:hAnsi="Courier" w:cs="Courier"/>
-        </w:rPr>
-        <w:t xml:space="preserve"> 50):</w:t>
+        <w:t>() &gt; 50):</w:t>
       </w:r>
     </w:p>
     <w:p>
@@ -844,7 +840,15 @@
         <w:rPr>
           <w:rFonts w:ascii="Courier" w:eastAsia="Courier" w:hAnsi="Courier" w:cs="Courier"/>
         </w:rPr>
-        <w:t>initio.getDistance</w:t>
+        <w:t>initio.getDistan</w:t>
+      </w:r>
+      <w:bookmarkStart w:id="0" w:name="_GoBack"/>
+      <w:bookmarkEnd w:id="0"/>
+      <w:r>
+        <w:rPr>
+          <w:rFonts w:ascii="Courier" w:eastAsia="Courier" w:hAnsi="Courier" w:cs="Courier"/>
+        </w:rPr>
+        <w:t>ce</w:t>
       </w:r>
       <w:proofErr w:type="spellEnd"/>
       <w:proofErr w:type="gramEnd"/>
@@ -4669,7 +4673,14 @@
               <w:rFonts w:ascii="Calibri" w:eastAsia="Calibri" w:hAnsi="Calibri" w:cs="Calibri"/>
               <w:b/>
             </w:rPr>
-            <w:t>Sample Answers WS8</w:t>
+            <w:t>Sample Answers WS</w:t>
+          </w:r>
+          <w:r>
+            <w:rPr>
+              <w:rFonts w:ascii="Calibri" w:eastAsia="Calibri" w:hAnsi="Calibri" w:cs="Calibri"/>
+              <w:b/>
+            </w:rPr>
+            <w:t>9 &amp; WS10 and Ex10</w:t>
           </w:r>
         </w:p>
       </w:tc>
